--- a/Analysis/Analysis on Dataset 3.docx
+++ b/Analysis/Analysis on Dataset 3.docx
@@ -243,46 +243,21 @@
           <w:lang w:val="en-US"/>
         </w:rPr>
       </w:pPr>
-      <w:proofErr w:type="spellStart"/>
-      <w:r>
-        <w:rPr>
-          <w:rFonts w:eastAsia="Times New Roman"/>
-          <w:u w:val="single"/>
-          <w:lang w:val="en-US"/>
-        </w:rPr>
-        <w:t>Ev</w:t>
-      </w:r>
-      <w:proofErr w:type="spellEnd"/>
-      <w:r>
-        <w:rPr>
-          <w:rFonts w:eastAsia="Times New Roman"/>
-          <w:u w:val="single"/>
-          <w:lang w:val="en-US"/>
-        </w:rPr>
-        <w:t>/EBITDA Correlation Matrix:</w:t>
-      </w:r>
-    </w:p>
-    <w:p>
-      <w:pPr>
-        <w:rPr>
-          <w:lang w:val="en-US"/>
-        </w:rPr>
-      </w:pPr>
       <w:r>
         <w:rPr>
           <w:noProof/>
           <w:lang w:val="en-US"/>
         </w:rPr>
         <w:drawing>
-          <wp:anchor distT="0" distB="0" distL="114300" distR="114300" simplePos="0" relativeHeight="251657216" behindDoc="0" locked="0" layoutInCell="1" allowOverlap="1" wp14:anchorId="69102179" wp14:editId="5A7BFCFD">
+          <wp:anchor distT="0" distB="0" distL="114300" distR="114300" simplePos="0" relativeHeight="251657216" behindDoc="0" locked="0" layoutInCell="1" allowOverlap="1" wp14:anchorId="69102179" wp14:editId="5DF78764">
             <wp:simplePos x="0" y="0"/>
             <wp:positionH relativeFrom="column">
-              <wp:posOffset>-1</wp:posOffset>
+              <wp:posOffset>-677333</wp:posOffset>
             </wp:positionH>
             <wp:positionV relativeFrom="paragraph">
-              <wp:posOffset>14393</wp:posOffset>
+              <wp:posOffset>314113</wp:posOffset>
             </wp:positionV>
-            <wp:extent cx="6592711" cy="4894580"/>
+            <wp:extent cx="7371644" cy="4901441"/>
             <wp:effectExtent l="0" t="0" r="0" b="0"/>
             <wp:wrapNone/>
             <wp:docPr id="1" name="Picture 1"/>
@@ -311,7 +286,7 @@
                   <pic:spPr>
                     <a:xfrm>
                       <a:off x="0" y="0"/>
-                      <a:ext cx="6602934" cy="4902170"/>
+                      <a:ext cx="7378492" cy="4905994"/>
                     </a:xfrm>
                     <a:prstGeom prst="rect">
                       <a:avLst/>
@@ -329,6 +304,31 @@
           </wp:anchor>
         </w:drawing>
       </w:r>
+      <w:proofErr w:type="spellStart"/>
+      <w:r>
+        <w:rPr>
+          <w:rFonts w:eastAsia="Times New Roman"/>
+          <w:u w:val="single"/>
+          <w:lang w:val="en-US"/>
+        </w:rPr>
+        <w:t>Ev</w:t>
+      </w:r>
+      <w:proofErr w:type="spellEnd"/>
+      <w:r>
+        <w:rPr>
+          <w:rFonts w:eastAsia="Times New Roman"/>
+          <w:u w:val="single"/>
+          <w:lang w:val="en-US"/>
+        </w:rPr>
+        <w:t>/EBITDA Correlation Matrix:</w:t>
+      </w:r>
+    </w:p>
+    <w:p>
+      <w:pPr>
+        <w:rPr>
+          <w:lang w:val="en-US"/>
+        </w:rPr>
+      </w:pPr>
     </w:p>
     <w:p>
       <w:pPr>
@@ -449,13 +449,41 @@
         </w:rPr>
         <w:t xml:space="preserve">1) </w:t>
       </w:r>
+      <w:proofErr w:type="spellStart"/>
       <w:r>
         <w:rPr>
           <w:sz w:val="28"/>
           <w:szCs w:val="28"/>
           <w:lang w:val="en-US"/>
         </w:rPr>
-        <w:t>Net Sales</w:t>
+        <w:t>FR_Dividend</w:t>
+      </w:r>
+      <w:proofErr w:type="spellEnd"/>
+      <w:r>
+        <w:rPr>
+          <w:sz w:val="28"/>
+          <w:szCs w:val="28"/>
+          <w:lang w:val="en-US"/>
+        </w:rPr>
+        <w:t xml:space="preserve"> Pay Out </w:t>
+      </w:r>
+      <w:proofErr w:type="gramStart"/>
+      <w:r>
+        <w:rPr>
+          <w:sz w:val="28"/>
+          <w:szCs w:val="28"/>
+          <w:lang w:val="en-US"/>
+        </w:rPr>
+        <w:t>Ratio(</w:t>
+      </w:r>
+      <w:proofErr w:type="gramEnd"/>
+      <w:r>
+        <w:rPr>
+          <w:sz w:val="28"/>
+          <w:szCs w:val="28"/>
+          <w:lang w:val="en-US"/>
+        </w:rPr>
+        <w:t>%)</w:t>
       </w:r>
     </w:p>
     <w:p>
@@ -569,23 +597,13 @@
         </w:rPr>
         <w:t xml:space="preserve">5) </w:t>
       </w:r>
-      <w:proofErr w:type="spellStart"/>
       <w:r>
         <w:rPr>
           <w:sz w:val="28"/>
           <w:szCs w:val="28"/>
           <w:lang w:val="en-US"/>
         </w:rPr>
-        <w:t>Div</w:t>
-      </w:r>
-      <w:proofErr w:type="spellEnd"/>
-      <w:r>
-        <w:rPr>
-          <w:sz w:val="28"/>
-          <w:szCs w:val="28"/>
-          <w:lang w:val="en-US"/>
-        </w:rPr>
-        <w:t>/Yield</w:t>
+        <w:t>Free Float</w:t>
       </w:r>
     </w:p>
     <w:p>
@@ -1012,19 +1030,7 @@
           <w:szCs w:val="32"/>
           <w:lang w:val="en-US"/>
         </w:rPr>
-        <w:t xml:space="preserve">h) </w:t>
-      </w:r>
-      <w:r>
-        <w:rPr>
-          <w:rFonts w:eastAsia="Times New Roman" w:cs="Courier New"/>
-          <w:b/>
-          <w:bCs/>
-          <w:color w:val="000000"/>
-          <w:sz w:val="32"/>
-          <w:szCs w:val="32"/>
-          <w:lang w:val="en-US"/>
-        </w:rPr>
-        <w:t>SVR</w:t>
+        <w:t>h) SVR</w:t>
       </w:r>
     </w:p>
     <w:p>
@@ -1185,43 +1191,20 @@
       </w:pPr>
       <w:r>
         <w:rPr>
-          <w:rFonts w:eastAsia="Times New Roman"/>
-          <w:u w:val="single"/>
+          <w:noProof/>
           <w:lang w:val="en-US"/>
         </w:rPr>
         <w:lastRenderedPageBreak/>
-        <w:t xml:space="preserve">M/Sales </w:t>
-      </w:r>
-      <w:r>
-        <w:rPr>
-          <w:rFonts w:eastAsia="Times New Roman"/>
-          <w:u w:val="single"/>
-          <w:lang w:val="en-US"/>
-        </w:rPr>
-        <w:t>Correlation Matrix:</w:t>
-      </w:r>
-    </w:p>
-    <w:p>
-      <w:pPr>
-        <w:rPr>
-          <w:lang w:val="en-US"/>
-        </w:rPr>
-      </w:pPr>
-      <w:r>
-        <w:rPr>
-          <w:noProof/>
-          <w:lang w:val="en-US"/>
-        </w:rPr>
         <w:drawing>
-          <wp:anchor distT="0" distB="0" distL="114300" distR="114300" simplePos="0" relativeHeight="251655168" behindDoc="0" locked="0" layoutInCell="1" allowOverlap="1" wp14:anchorId="280C6DF4" wp14:editId="202A70D1">
+          <wp:anchor distT="0" distB="0" distL="114300" distR="114300" simplePos="0" relativeHeight="251655168" behindDoc="0" locked="0" layoutInCell="1" allowOverlap="1" wp14:anchorId="280C6DF4" wp14:editId="3F1C45CD">
             <wp:simplePos x="0" y="0"/>
             <wp:positionH relativeFrom="column">
-              <wp:posOffset>-530578</wp:posOffset>
+              <wp:posOffset>-643467</wp:posOffset>
             </wp:positionH>
             <wp:positionV relativeFrom="paragraph">
-              <wp:posOffset>112959</wp:posOffset>
+              <wp:posOffset>462844</wp:posOffset>
             </wp:positionV>
-            <wp:extent cx="7010753" cy="6758940"/>
+            <wp:extent cx="7315200" cy="6999112"/>
             <wp:effectExtent l="0" t="0" r="0" b="0"/>
             <wp:wrapNone/>
             <wp:docPr id="3" name="Picture 3"/>
@@ -1250,7 +1233,7 @@
                   <pic:spPr>
                     <a:xfrm>
                       <a:off x="0" y="0"/>
-                      <a:ext cx="7011721" cy="6759873"/>
+                      <a:ext cx="7319757" cy="7003472"/>
                     </a:xfrm>
                     <a:prstGeom prst="rect">
                       <a:avLst/>
@@ -1268,6 +1251,29 @@
           </wp:anchor>
         </w:drawing>
       </w:r>
+      <w:r>
+        <w:rPr>
+          <w:rFonts w:eastAsia="Times New Roman"/>
+          <w:u w:val="single"/>
+          <w:lang w:val="en-US"/>
+        </w:rPr>
+        <w:t xml:space="preserve">M/Sales </w:t>
+      </w:r>
+      <w:r>
+        <w:rPr>
+          <w:rFonts w:eastAsia="Times New Roman"/>
+          <w:u w:val="single"/>
+          <w:lang w:val="en-US"/>
+        </w:rPr>
+        <w:t>Correlation Matrix:</w:t>
+      </w:r>
+    </w:p>
+    <w:p>
+      <w:pPr>
+        <w:rPr>
+          <w:lang w:val="en-US"/>
+        </w:rPr>
+      </w:pPr>
     </w:p>
     <w:p>
       <w:pPr>
@@ -1496,6 +1502,7 @@
         </w:rPr>
         <w:t xml:space="preserve">2) </w:t>
       </w:r>
+      <w:proofErr w:type="spellStart"/>
       <w:r>
         <w:rPr>
           <w:rFonts w:cs="Courier New"/>
@@ -1504,7 +1511,40 @@
           <w:szCs w:val="32"/>
           <w:shd w:val="clear" w:color="auto" w:fill="FFFFFF"/>
         </w:rPr>
-        <w:t>ROE (%)</w:t>
+        <w:t>FR_Dividend</w:t>
+      </w:r>
+      <w:proofErr w:type="spellEnd"/>
+      <w:r>
+        <w:rPr>
+          <w:rFonts w:cs="Courier New"/>
+          <w:color w:val="212121"/>
+          <w:sz w:val="32"/>
+          <w:szCs w:val="32"/>
+          <w:shd w:val="clear" w:color="auto" w:fill="FFFFFF"/>
+        </w:rPr>
+        <w:t xml:space="preserve"> Pay Out </w:t>
+      </w:r>
+      <w:proofErr w:type="gramStart"/>
+      <w:r>
+        <w:rPr>
+          <w:rFonts w:cs="Courier New"/>
+          <w:color w:val="212121"/>
+          <w:sz w:val="32"/>
+          <w:szCs w:val="32"/>
+          <w:shd w:val="clear" w:color="auto" w:fill="FFFFFF"/>
+        </w:rPr>
+        <w:t>Ratio(</w:t>
+      </w:r>
+      <w:proofErr w:type="gramEnd"/>
+      <w:r>
+        <w:rPr>
+          <w:rFonts w:cs="Courier New"/>
+          <w:color w:val="212121"/>
+          <w:sz w:val="32"/>
+          <w:szCs w:val="32"/>
+          <w:shd w:val="clear" w:color="auto" w:fill="FFFFFF"/>
+        </w:rPr>
+        <w:t>%)</w:t>
       </w:r>
     </w:p>
     <w:p>
@@ -1784,6 +1824,8 @@
         </w:rPr>
         <w:t xml:space="preserve"> </w:t>
       </w:r>
+      <w:bookmarkStart w:id="0" w:name="_GoBack"/>
+      <w:bookmarkEnd w:id="0"/>
     </w:p>
     <w:p>
       <w:pPr>
@@ -2232,8 +2274,6 @@
           <w:lang w:val="en-US"/>
         </w:rPr>
       </w:pPr>
-      <w:bookmarkStart w:id="0" w:name="_GoBack"/>
-      <w:bookmarkEnd w:id="0"/>
     </w:p>
     <w:p>
       <w:pPr>
